--- a/data/code_docs/constructivism/international_norms/Incentives.docx
+++ b/data/code_docs/constructivism/international_norms/Incentives.docx
@@ -676,6 +676,246 @@
       <w:r>
         <w:rPr/>
         <w:t>create incentives for,</w:t>
+      </w:r>
+    </w:p>
+    <w:p>
+      <w:pPr>
+        <w:pStyle w:val="TextBody"/>
+        <w:bidi w:val="0"/>
+        <w:spacing w:before="113" w:after="113"/>
+        <w:ind w:left="113" w:right="113" w:hanging="0"/>
+        <w:jc w:val="left"/>
+        <w:rPr>
+          <w:highlight w:val="lightGray"/>
+        </w:rPr>
+      </w:pPr>
+      <w:r>
+        <w:rPr>
+          <w:highlight w:val="lightGray"/>
+        </w:rPr>
+        <w:t>Files\\2015 Case Study\\Primary Sources_Policy_Strategies\\2014 Quadrennial Defense Review CLEAN - § 1 reference coded [ 0.04% Coverage]</w:t>
+      </w:r>
+    </w:p>
+    <w:p>
+      <w:pPr>
+        <w:pStyle w:val="TextBody"/>
+        <w:bidi w:val="0"/>
+        <w:spacing w:before="113" w:after="113"/>
+        <w:ind w:left="113" w:right="113" w:hanging="0"/>
+        <w:jc w:val="left"/>
+        <w:rPr>
+          <w:highlight w:val="lightGray"/>
+        </w:rPr>
+      </w:pPr>
+      <w:r>
+        <w:rPr>
+          <w:highlight w:val="lightGray"/>
+        </w:rPr>
+        <w:t>Reference 1 - 0.04% Coverage</w:t>
+      </w:r>
+    </w:p>
+    <w:p>
+      <w:pPr>
+        <w:pStyle w:val="TextBody"/>
+        <w:bidi w:val="0"/>
+        <w:spacing w:before="0" w:after="0"/>
+        <w:jc w:val="left"/>
+        <w:rPr/>
+      </w:pPr>
+      <w:r>
+        <w:rPr/>
+        <w:t>Unprecedented levels of global connectedness provide common incentives for international cooperation and shared norms of behavior</w:t>
+      </w:r>
+    </w:p>
+    <w:p>
+      <w:pPr>
+        <w:pStyle w:val="TextBody"/>
+        <w:bidi w:val="0"/>
+        <w:spacing w:before="113" w:after="113"/>
+        <w:ind w:left="113" w:right="113" w:hanging="0"/>
+        <w:jc w:val="left"/>
+        <w:rPr>
+          <w:highlight w:val="lightGray"/>
+        </w:rPr>
+      </w:pPr>
+      <w:r>
+        <w:rPr>
+          <w:highlight w:val="lightGray"/>
+        </w:rPr>
+        <w:t>Files\\2015 Case Study\\Primary Sources_Policy_Strategies\\2015 National Security Strategy CLEAN - § 2 references coded [ 0.09% Coverage]</w:t>
+      </w:r>
+    </w:p>
+    <w:p>
+      <w:pPr>
+        <w:pStyle w:val="TextBody"/>
+        <w:bidi w:val="0"/>
+        <w:spacing w:before="113" w:after="113"/>
+        <w:ind w:left="113" w:right="113" w:hanging="0"/>
+        <w:jc w:val="left"/>
+        <w:rPr>
+          <w:highlight w:val="lightGray"/>
+        </w:rPr>
+      </w:pPr>
+      <w:r>
+        <w:rPr>
+          <w:highlight w:val="lightGray"/>
+        </w:rPr>
+        <w:t>Reference 1 - 0.05% Coverage</w:t>
+      </w:r>
+    </w:p>
+    <w:p>
+      <w:pPr>
+        <w:pStyle w:val="TextBody"/>
+        <w:bidi w:val="0"/>
+        <w:spacing w:before="0" w:after="0"/>
+        <w:jc w:val="left"/>
+        <w:rPr/>
+      </w:pPr>
+      <w:r>
+        <w:rPr/>
+        <w:t>This enables and incentivizes new forms of cooperation to establish dynamic security networks</w:t>
+      </w:r>
+    </w:p>
+    <w:p>
+      <w:pPr>
+        <w:pStyle w:val="TextBody"/>
+        <w:bidi w:val="0"/>
+        <w:spacing w:before="113" w:after="113"/>
+        <w:ind w:left="113" w:right="113" w:hanging="0"/>
+        <w:jc w:val="left"/>
+        <w:rPr>
+          <w:highlight w:val="lightGray"/>
+        </w:rPr>
+      </w:pPr>
+      <w:r>
+        <w:rPr>
+          <w:highlight w:val="lightGray"/>
+        </w:rPr>
+        <w:t>Reference 2 - 0.04% Coverage</w:t>
+      </w:r>
+    </w:p>
+    <w:p>
+      <w:pPr>
+        <w:pStyle w:val="TextBody"/>
+        <w:bidi w:val="0"/>
+        <w:spacing w:before="0" w:after="0"/>
+        <w:jc w:val="left"/>
+        <w:rPr/>
+      </w:pPr>
+      <w:r>
+        <w:rPr/>
+        <w:t>we are creating incentives for positive reform and disincentives for backsliding.</w:t>
+      </w:r>
+    </w:p>
+    <w:p>
+      <w:pPr>
+        <w:pStyle w:val="TextBody"/>
+        <w:bidi w:val="0"/>
+        <w:spacing w:before="113" w:after="113"/>
+        <w:ind w:left="113" w:right="113" w:hanging="0"/>
+        <w:jc w:val="left"/>
+        <w:rPr>
+          <w:highlight w:val="lightGray"/>
+        </w:rPr>
+      </w:pPr>
+      <w:r>
+        <w:rPr>
+          <w:highlight w:val="lightGray"/>
+        </w:rPr>
+        <w:t>Files\\2015 Case Study\\Primary Sources_Policy_Strategies\\2015 WH Report on Cyber Deterrence Policy Final CLEAN - § 3 references coded [ 0.36% Coverage]</w:t>
+      </w:r>
+    </w:p>
+    <w:p>
+      <w:pPr>
+        <w:pStyle w:val="TextBody"/>
+        <w:bidi w:val="0"/>
+        <w:spacing w:before="113" w:after="113"/>
+        <w:ind w:left="113" w:right="113" w:hanging="0"/>
+        <w:jc w:val="left"/>
+        <w:rPr>
+          <w:highlight w:val="lightGray"/>
+        </w:rPr>
+      </w:pPr>
+      <w:r>
+        <w:rPr>
+          <w:highlight w:val="lightGray"/>
+        </w:rPr>
+        <w:t>Reference 1 - 0.04% Coverage</w:t>
+      </w:r>
+    </w:p>
+    <w:p>
+      <w:pPr>
+        <w:pStyle w:val="TextBody"/>
+        <w:bidi w:val="0"/>
+        <w:spacing w:before="0" w:after="0"/>
+        <w:jc w:val="left"/>
+        <w:rPr/>
+      </w:pPr>
+      <w:r>
+        <w:rPr/>
+        <w:t>reducing the incentive to conduct such activities</w:t>
+      </w:r>
+    </w:p>
+    <w:p>
+      <w:pPr>
+        <w:pStyle w:val="TextBody"/>
+        <w:bidi w:val="0"/>
+        <w:spacing w:before="113" w:after="113"/>
+        <w:ind w:left="113" w:right="113" w:hanging="0"/>
+        <w:jc w:val="left"/>
+        <w:rPr>
+          <w:highlight w:val="lightGray"/>
+        </w:rPr>
+      </w:pPr>
+      <w:r>
+        <w:rPr>
+          <w:highlight w:val="lightGray"/>
+        </w:rPr>
+        <w:t>Reference 2 - 0.17% Coverage</w:t>
+      </w:r>
+    </w:p>
+    <w:p>
+      <w:pPr>
+        <w:pStyle w:val="TextBody"/>
+        <w:bidi w:val="0"/>
+        <w:spacing w:before="0" w:after="0"/>
+        <w:jc w:val="left"/>
+        <w:rPr/>
+      </w:pPr>
+      <w:r>
+        <w:rPr/>
+        <w:t>To incentivize private sector information sharing, the Administration’s current legislative proposal provides targeted liability protection for companies that share information with either the NCCIC or ISAOs.</w:t>
+      </w:r>
+    </w:p>
+    <w:p>
+      <w:pPr>
+        <w:pStyle w:val="TextBody"/>
+        <w:bidi w:val="0"/>
+        <w:spacing w:before="113" w:after="113"/>
+        <w:ind w:left="113" w:right="113" w:hanging="0"/>
+        <w:jc w:val="left"/>
+        <w:rPr>
+          <w:highlight w:val="lightGray"/>
+        </w:rPr>
+      </w:pPr>
+      <w:r>
+        <w:rPr>
+          <w:highlight w:val="lightGray"/>
+        </w:rPr>
+        <w:t>Reference 3 - 0.15% Coverage</w:t>
+      </w:r>
+    </w:p>
+    <w:p>
+      <w:pPr>
+        <w:pStyle w:val="TextBody"/>
+        <w:bidi w:val="0"/>
+        <w:spacing w:before="0" w:after="0"/>
+        <w:jc w:val="left"/>
+        <w:rPr/>
+      </w:pPr>
+      <w:r>
+        <w:rPr/>
+        <w:t>In doing so, the United States Government is building the framework for an international community where the incentives to cooperate in cyberspace counterbalance intentions to attack.</w:t>
       </w:r>
     </w:p>
     <w:sectPr>

--- a/data/code_docs/constructivism/international_norms/Incentives.docx
+++ b/data/code_docs/constructivism/international_norms/Incentives.docx
@@ -17,7 +17,229 @@
         <w:rPr>
           <w:highlight w:val="lightGray"/>
         </w:rPr>
-        <w:t>Files\\2011 Case Study\\Primary Sources_Policy_Strategies\\2009 Cyberspace Policy Review Assuring a Trusted and R - § 14 references coded [ 0.14% Coverage]</w:t>
+        <w:t>Files\\2011 Case Study\\CS1_Primary Sources_Policy_Strategies\\2010 National Security Strategy - § 4 references coded [ 0.11% Coverage]</w:t>
+      </w:r>
+    </w:p>
+    <w:p>
+      <w:pPr>
+        <w:pStyle w:val="TextBody"/>
+        <w:bidi w:val="0"/>
+        <w:spacing w:before="113" w:after="113"/>
+        <w:ind w:left="113" w:right="113" w:hanging="0"/>
+        <w:jc w:val="left"/>
+        <w:rPr>
+          <w:highlight w:val="lightGray"/>
+        </w:rPr>
+      </w:pPr>
+      <w:r>
+        <w:rPr>
+          <w:highlight w:val="lightGray"/>
+        </w:rPr>
+        <w:t>Reference 1 - 0.01% Coverage</w:t>
+      </w:r>
+    </w:p>
+    <w:p>
+      <w:pPr>
+        <w:pStyle w:val="TextBody"/>
+        <w:bidi w:val="0"/>
+        <w:spacing w:before="0" w:after="0"/>
+        <w:jc w:val="left"/>
+        <w:rPr/>
+      </w:pPr>
+      <w:r>
+        <w:rPr/>
+        <w:t>nations have incentives to act responsibly</w:t>
+      </w:r>
+    </w:p>
+    <w:p>
+      <w:pPr>
+        <w:pStyle w:val="TextBody"/>
+        <w:bidi w:val="0"/>
+        <w:spacing w:before="113" w:after="113"/>
+        <w:ind w:left="113" w:right="113" w:hanging="0"/>
+        <w:jc w:val="left"/>
+        <w:rPr>
+          <w:highlight w:val="lightGray"/>
+        </w:rPr>
+      </w:pPr>
+      <w:r>
+        <w:rPr>
+          <w:highlight w:val="lightGray"/>
+        </w:rPr>
+        <w:t>Reference 2 - 0.03% Coverage</w:t>
+      </w:r>
+    </w:p>
+    <w:p>
+      <w:pPr>
+        <w:pStyle w:val="TextBody"/>
+        <w:bidi w:val="0"/>
+        <w:spacing w:before="0" w:after="0"/>
+        <w:jc w:val="left"/>
+        <w:rPr/>
+      </w:pPr>
+      <w:r>
+        <w:rPr/>
+        <w:t>Constructive national steps on issues ranging from nuclear security to climate change must be incentivized,</w:t>
+      </w:r>
+    </w:p>
+    <w:p>
+      <w:pPr>
+        <w:pStyle w:val="TextBody"/>
+        <w:bidi w:val="0"/>
+        <w:spacing w:before="113" w:after="113"/>
+        <w:ind w:left="113" w:right="113" w:hanging="0"/>
+        <w:jc w:val="left"/>
+        <w:rPr>
+          <w:highlight w:val="lightGray"/>
+        </w:rPr>
+      </w:pPr>
+      <w:r>
+        <w:rPr>
+          <w:highlight w:val="lightGray"/>
+        </w:rPr>
+        <w:t>Reference 3 - 0.01% Coverage</w:t>
+      </w:r>
+    </w:p>
+    <w:p>
+      <w:pPr>
+        <w:pStyle w:val="TextBody"/>
+        <w:bidi w:val="0"/>
+        <w:spacing w:before="0" w:after="0"/>
+        <w:jc w:val="left"/>
+        <w:rPr/>
+      </w:pPr>
+      <w:r>
+        <w:rPr/>
+        <w:t>Nations must have incentives to behave responsibly,</w:t>
+      </w:r>
+    </w:p>
+    <w:p>
+      <w:pPr>
+        <w:pStyle w:val="TextBody"/>
+        <w:bidi w:val="0"/>
+        <w:spacing w:before="113" w:after="113"/>
+        <w:ind w:left="113" w:right="113" w:hanging="0"/>
+        <w:jc w:val="left"/>
+        <w:rPr>
+          <w:highlight w:val="lightGray"/>
+        </w:rPr>
+      </w:pPr>
+      <w:r>
+        <w:rPr>
+          <w:highlight w:val="lightGray"/>
+        </w:rPr>
+        <w:t>Reference 4 - 0.06% Coverage</w:t>
+      </w:r>
+    </w:p>
+    <w:p>
+      <w:pPr>
+        <w:pStyle w:val="TextBody"/>
+        <w:bidi w:val="0"/>
+        <w:spacing w:before="0" w:after="0"/>
+        <w:jc w:val="left"/>
+        <w:rPr/>
+      </w:pPr>
+      <w:r>
+        <w:rPr/>
+        <w:t>But when our overtures are rebuffed, we must lead the international community in using public and private diplomacy, and drawing on incentives and disincentives, in an effort to change repressive behavior.</w:t>
+      </w:r>
+    </w:p>
+    <w:p>
+      <w:pPr>
+        <w:pStyle w:val="TextBody"/>
+        <w:bidi w:val="0"/>
+        <w:spacing w:before="113" w:after="113"/>
+        <w:ind w:left="113" w:right="113" w:hanging="0"/>
+        <w:jc w:val="left"/>
+        <w:rPr>
+          <w:highlight w:val="lightGray"/>
+        </w:rPr>
+      </w:pPr>
+      <w:r>
+        <w:rPr>
+          <w:highlight w:val="lightGray"/>
+        </w:rPr>
+        <w:t>Files\\2011 Case Study\\CS1_Primary Sources_Policy_Strategies\\2011 International Strategy for Cyberspace - § 2 references coded [ 0.04% Coverage]</w:t>
+      </w:r>
+    </w:p>
+    <w:p>
+      <w:pPr>
+        <w:pStyle w:val="TextBody"/>
+        <w:bidi w:val="0"/>
+        <w:spacing w:before="113" w:after="113"/>
+        <w:ind w:left="113" w:right="113" w:hanging="0"/>
+        <w:jc w:val="left"/>
+        <w:rPr>
+          <w:highlight w:val="lightGray"/>
+        </w:rPr>
+      </w:pPr>
+      <w:r>
+        <w:rPr>
+          <w:highlight w:val="lightGray"/>
+        </w:rPr>
+        <w:t>Reference 1 - 0.03% Coverage</w:t>
+      </w:r>
+    </w:p>
+    <w:p>
+      <w:pPr>
+        <w:pStyle w:val="TextBody"/>
+        <w:bidi w:val="0"/>
+        <w:spacing w:before="0" w:after="0"/>
+        <w:jc w:val="left"/>
+        <w:rPr/>
+      </w:pPr>
+      <w:r>
+        <w:rPr/>
+        <w:t>incentivizing network reliability</w:t>
+      </w:r>
+    </w:p>
+    <w:p>
+      <w:pPr>
+        <w:pStyle w:val="TextBody"/>
+        <w:bidi w:val="0"/>
+        <w:spacing w:before="113" w:after="113"/>
+        <w:ind w:left="113" w:right="113" w:hanging="0"/>
+        <w:jc w:val="left"/>
+        <w:rPr>
+          <w:highlight w:val="lightGray"/>
+        </w:rPr>
+      </w:pPr>
+      <w:r>
+        <w:rPr>
+          <w:highlight w:val="lightGray"/>
+        </w:rPr>
+        <w:t>Reference 2 - 0.02% Coverage</w:t>
+      </w:r>
+    </w:p>
+    <w:p>
+      <w:pPr>
+        <w:pStyle w:val="TextBody"/>
+        <w:bidi w:val="0"/>
+        <w:spacing w:before="0" w:after="0"/>
+        <w:jc w:val="left"/>
+        <w:rPr/>
+      </w:pPr>
+      <w:r>
+        <w:rPr/>
+        <w:t>create incentives for,</w:t>
+      </w:r>
+    </w:p>
+    <w:p>
+      <w:pPr>
+        <w:pStyle w:val="TextBody"/>
+        <w:bidi w:val="0"/>
+        <w:spacing w:before="113" w:after="113"/>
+        <w:ind w:left="113" w:right="113" w:hanging="0"/>
+        <w:jc w:val="left"/>
+        <w:rPr>
+          <w:highlight w:val="lightGray"/>
+        </w:rPr>
+      </w:pPr>
+      <w:r>
+        <w:rPr>
+          <w:highlight w:val="lightGray"/>
+        </w:rPr>
+        <w:t>Files\\2011 Case Study\\CS1_Secondary Sources_Authoritative\\2009 Cyberspace Policy Review Assuring a Trusted and R - § 14 references coded [ 0.14% Coverage]</w:t>
       </w:r>
     </w:p>
     <w:p>
@@ -471,7 +693,247 @@
         <w:rPr>
           <w:highlight w:val="lightGray"/>
         </w:rPr>
-        <w:t>Files\\2011 Case Study\\Primary Sources_Policy_Strategies\\2010_national_security_strategy - § 4 references coded [ 0.11% Coverage]</w:t>
+        <w:t>Files\\2015 Case Study\\CS2_Primary Sources_Policy_Strategies\\2014 Quadrennial Defense Review - § 1 reference coded [ 0.04% Coverage]</w:t>
+      </w:r>
+    </w:p>
+    <w:p>
+      <w:pPr>
+        <w:pStyle w:val="TextBody"/>
+        <w:bidi w:val="0"/>
+        <w:spacing w:before="113" w:after="113"/>
+        <w:ind w:left="113" w:right="113" w:hanging="0"/>
+        <w:jc w:val="left"/>
+        <w:rPr>
+          <w:highlight w:val="lightGray"/>
+        </w:rPr>
+      </w:pPr>
+      <w:r>
+        <w:rPr>
+          <w:highlight w:val="lightGray"/>
+        </w:rPr>
+        <w:t>Reference 1 - 0.04% Coverage</w:t>
+      </w:r>
+    </w:p>
+    <w:p>
+      <w:pPr>
+        <w:pStyle w:val="TextBody"/>
+        <w:bidi w:val="0"/>
+        <w:spacing w:before="0" w:after="0"/>
+        <w:jc w:val="left"/>
+        <w:rPr/>
+      </w:pPr>
+      <w:r>
+        <w:rPr/>
+        <w:t>Unprecedented levels of global connectedness provide common incentives for international cooperation and shared norms of behavior</w:t>
+      </w:r>
+    </w:p>
+    <w:p>
+      <w:pPr>
+        <w:pStyle w:val="TextBody"/>
+        <w:bidi w:val="0"/>
+        <w:spacing w:before="113" w:after="113"/>
+        <w:ind w:left="113" w:right="113" w:hanging="0"/>
+        <w:jc w:val="left"/>
+        <w:rPr>
+          <w:highlight w:val="lightGray"/>
+        </w:rPr>
+      </w:pPr>
+      <w:r>
+        <w:rPr>
+          <w:highlight w:val="lightGray"/>
+        </w:rPr>
+        <w:t>Files\\2015 Case Study\\CS2_Primary Sources_Policy_Strategies\\2015 National Security Strategy - § 2 references coded [ 0.09% Coverage]</w:t>
+      </w:r>
+    </w:p>
+    <w:p>
+      <w:pPr>
+        <w:pStyle w:val="TextBody"/>
+        <w:bidi w:val="0"/>
+        <w:spacing w:before="113" w:after="113"/>
+        <w:ind w:left="113" w:right="113" w:hanging="0"/>
+        <w:jc w:val="left"/>
+        <w:rPr>
+          <w:highlight w:val="lightGray"/>
+        </w:rPr>
+      </w:pPr>
+      <w:r>
+        <w:rPr>
+          <w:highlight w:val="lightGray"/>
+        </w:rPr>
+        <w:t>Reference 1 - 0.05% Coverage</w:t>
+      </w:r>
+    </w:p>
+    <w:p>
+      <w:pPr>
+        <w:pStyle w:val="TextBody"/>
+        <w:bidi w:val="0"/>
+        <w:spacing w:before="0" w:after="0"/>
+        <w:jc w:val="left"/>
+        <w:rPr/>
+      </w:pPr>
+      <w:r>
+        <w:rPr/>
+        <w:t>This enables and incentivizes new forms of cooperation to establish dynamic security networks</w:t>
+      </w:r>
+    </w:p>
+    <w:p>
+      <w:pPr>
+        <w:pStyle w:val="TextBody"/>
+        <w:bidi w:val="0"/>
+        <w:spacing w:before="113" w:after="113"/>
+        <w:ind w:left="113" w:right="113" w:hanging="0"/>
+        <w:jc w:val="left"/>
+        <w:rPr>
+          <w:highlight w:val="lightGray"/>
+        </w:rPr>
+      </w:pPr>
+      <w:r>
+        <w:rPr>
+          <w:highlight w:val="lightGray"/>
+        </w:rPr>
+        <w:t>Reference 2 - 0.04% Coverage</w:t>
+      </w:r>
+    </w:p>
+    <w:p>
+      <w:pPr>
+        <w:pStyle w:val="TextBody"/>
+        <w:bidi w:val="0"/>
+        <w:spacing w:before="0" w:after="0"/>
+        <w:jc w:val="left"/>
+        <w:rPr/>
+      </w:pPr>
+      <w:r>
+        <w:rPr/>
+        <w:t>we are creating incentives for positive reform and disincentives for backsliding.</w:t>
+      </w:r>
+    </w:p>
+    <w:p>
+      <w:pPr>
+        <w:pStyle w:val="TextBody"/>
+        <w:bidi w:val="0"/>
+        <w:spacing w:before="113" w:after="113"/>
+        <w:ind w:left="113" w:right="113" w:hanging="0"/>
+        <w:jc w:val="left"/>
+        <w:rPr>
+          <w:highlight w:val="lightGray"/>
+        </w:rPr>
+      </w:pPr>
+      <w:r>
+        <w:rPr>
+          <w:highlight w:val="lightGray"/>
+        </w:rPr>
+        <w:t>Files\\2015 Case Study\\CS2_Primary Sources_Policy_Strategies\\2015 White House Report on Cyber Deterrence Policy - § 3 references coded [ 0.36% Coverage]</w:t>
+      </w:r>
+    </w:p>
+    <w:p>
+      <w:pPr>
+        <w:pStyle w:val="TextBody"/>
+        <w:bidi w:val="0"/>
+        <w:spacing w:before="113" w:after="113"/>
+        <w:ind w:left="113" w:right="113" w:hanging="0"/>
+        <w:jc w:val="left"/>
+        <w:rPr>
+          <w:highlight w:val="lightGray"/>
+        </w:rPr>
+      </w:pPr>
+      <w:r>
+        <w:rPr>
+          <w:highlight w:val="lightGray"/>
+        </w:rPr>
+        <w:t>Reference 1 - 0.04% Coverage</w:t>
+      </w:r>
+    </w:p>
+    <w:p>
+      <w:pPr>
+        <w:pStyle w:val="TextBody"/>
+        <w:bidi w:val="0"/>
+        <w:spacing w:before="0" w:after="0"/>
+        <w:jc w:val="left"/>
+        <w:rPr/>
+      </w:pPr>
+      <w:r>
+        <w:rPr/>
+        <w:t>reducing the incentive to conduct such activities</w:t>
+      </w:r>
+    </w:p>
+    <w:p>
+      <w:pPr>
+        <w:pStyle w:val="TextBody"/>
+        <w:bidi w:val="0"/>
+        <w:spacing w:before="113" w:after="113"/>
+        <w:ind w:left="113" w:right="113" w:hanging="0"/>
+        <w:jc w:val="left"/>
+        <w:rPr>
+          <w:highlight w:val="lightGray"/>
+        </w:rPr>
+      </w:pPr>
+      <w:r>
+        <w:rPr>
+          <w:highlight w:val="lightGray"/>
+        </w:rPr>
+        <w:t>Reference 2 - 0.17% Coverage</w:t>
+      </w:r>
+    </w:p>
+    <w:p>
+      <w:pPr>
+        <w:pStyle w:val="TextBody"/>
+        <w:bidi w:val="0"/>
+        <w:spacing w:before="0" w:after="0"/>
+        <w:jc w:val="left"/>
+        <w:rPr/>
+      </w:pPr>
+      <w:r>
+        <w:rPr/>
+        <w:t>To incentivize private sector information sharing, the Administration’s current legislative proposal provides targeted liability protection for companies that share information with either the NCCIC or ISAOs.</w:t>
+      </w:r>
+    </w:p>
+    <w:p>
+      <w:pPr>
+        <w:pStyle w:val="TextBody"/>
+        <w:bidi w:val="0"/>
+        <w:spacing w:before="113" w:after="113"/>
+        <w:ind w:left="113" w:right="113" w:hanging="0"/>
+        <w:jc w:val="left"/>
+        <w:rPr>
+          <w:highlight w:val="lightGray"/>
+        </w:rPr>
+      </w:pPr>
+      <w:r>
+        <w:rPr>
+          <w:highlight w:val="lightGray"/>
+        </w:rPr>
+        <w:t>Reference 3 - 0.15% Coverage</w:t>
+      </w:r>
+    </w:p>
+    <w:p>
+      <w:pPr>
+        <w:pStyle w:val="TextBody"/>
+        <w:bidi w:val="0"/>
+        <w:spacing w:before="0" w:after="0"/>
+        <w:jc w:val="left"/>
+        <w:rPr/>
+      </w:pPr>
+      <w:r>
+        <w:rPr/>
+        <w:t>In doing so, the United States Government is building the framework for an international community where the incentives to cooperate in cyberspace counterbalance intentions to attack.</w:t>
+      </w:r>
+    </w:p>
+    <w:p>
+      <w:pPr>
+        <w:pStyle w:val="TextBody"/>
+        <w:bidi w:val="0"/>
+        <w:spacing w:before="113" w:after="113"/>
+        <w:ind w:left="113" w:right="113" w:hanging="0"/>
+        <w:jc w:val="left"/>
+        <w:rPr>
+          <w:highlight w:val="lightGray"/>
+        </w:rPr>
+      </w:pPr>
+      <w:r>
+        <w:rPr>
+          <w:highlight w:val="lightGray"/>
+        </w:rPr>
+        <w:t>Files\\2018 Case Study\\CS3_Primary Sources_Policy_Strategies\\2017 National Security Strategy - § 9 references coded [ 0.42% Coverage]</w:t>
       </w:r>
     </w:p>
     <w:p>
@@ -502,118 +964,273 @@
       </w:pPr>
       <w:r>
         <w:rPr/>
-        <w:t>nations have incentives to act responsibly</w:t>
-      </w:r>
-    </w:p>
-    <w:p>
-      <w:pPr>
-        <w:pStyle w:val="TextBody"/>
-        <w:bidi w:val="0"/>
-        <w:spacing w:before="113" w:after="113"/>
-        <w:ind w:left="113" w:right="113" w:hanging="0"/>
-        <w:jc w:val="left"/>
-        <w:rPr>
-          <w:highlight w:val="lightGray"/>
-        </w:rPr>
-      </w:pPr>
-      <w:r>
-        <w:rPr>
-          <w:highlight w:val="lightGray"/>
-        </w:rPr>
-        <w:t>Reference 2 - 0.03% Coverage</w:t>
-      </w:r>
-    </w:p>
-    <w:p>
-      <w:pPr>
-        <w:pStyle w:val="TextBody"/>
-        <w:bidi w:val="0"/>
-        <w:spacing w:before="0" w:after="0"/>
-        <w:jc w:val="left"/>
-        <w:rPr/>
-      </w:pPr>
-      <w:r>
-        <w:rPr/>
-        <w:t>Constructive national steps on issues ranging from nuclear security to climate change must be incentivized,</w:t>
-      </w:r>
-    </w:p>
-    <w:p>
-      <w:pPr>
-        <w:pStyle w:val="TextBody"/>
-        <w:bidi w:val="0"/>
-        <w:spacing w:before="113" w:after="113"/>
-        <w:ind w:left="113" w:right="113" w:hanging="0"/>
-        <w:jc w:val="left"/>
-        <w:rPr>
-          <w:highlight w:val="lightGray"/>
-        </w:rPr>
-      </w:pPr>
-      <w:r>
-        <w:rPr>
-          <w:highlight w:val="lightGray"/>
-        </w:rPr>
-        <w:t>Reference 3 - 0.01% Coverage</w:t>
-      </w:r>
-    </w:p>
-    <w:p>
-      <w:pPr>
-        <w:pStyle w:val="TextBody"/>
-        <w:bidi w:val="0"/>
-        <w:spacing w:before="0" w:after="0"/>
-        <w:jc w:val="left"/>
-        <w:rPr/>
-      </w:pPr>
-      <w:r>
-        <w:rPr/>
-        <w:t>Nations must have incentives to behave responsibly,</w:t>
-      </w:r>
-    </w:p>
-    <w:p>
-      <w:pPr>
-        <w:pStyle w:val="TextBody"/>
-        <w:bidi w:val="0"/>
-        <w:spacing w:before="113" w:after="113"/>
-        <w:ind w:left="113" w:right="113" w:hanging="0"/>
-        <w:jc w:val="left"/>
-        <w:rPr>
-          <w:highlight w:val="lightGray"/>
-        </w:rPr>
-      </w:pPr>
-      <w:r>
-        <w:rPr>
-          <w:highlight w:val="lightGray"/>
-        </w:rPr>
-        <w:t>Reference 4 - 0.06% Coverage</w:t>
-      </w:r>
-    </w:p>
-    <w:p>
-      <w:pPr>
-        <w:pStyle w:val="TextBody"/>
-        <w:bidi w:val="0"/>
-        <w:spacing w:before="0" w:after="0"/>
-        <w:jc w:val="left"/>
-        <w:rPr/>
-      </w:pPr>
-      <w:r>
-        <w:rPr/>
-        <w:t>But when our overtures are rebuffed, we must lead the international community in using public and private diplomacy, and drawing on incentives and disincentives, in an effort to change repressive behavior.</w:t>
-      </w:r>
-    </w:p>
-    <w:p>
-      <w:pPr>
-        <w:pStyle w:val="TextBody"/>
-        <w:bidi w:val="0"/>
-        <w:spacing w:before="113" w:after="113"/>
-        <w:ind w:left="113" w:right="113" w:hanging="0"/>
-        <w:jc w:val="left"/>
-        <w:rPr>
-          <w:highlight w:val="lightGray"/>
-        </w:rPr>
-      </w:pPr>
-      <w:r>
-        <w:rPr>
-          <w:highlight w:val="lightGray"/>
-        </w:rPr>
-        <w:t>Files\\2011 Case Study\\Primary Sources_Policy_Strategies\\2011_International_strategy_for_cyberspace - § 2 references coded [ 0.04% Coverage]</w:t>
+        <w:t>INCENTIVIZE INFORMATION SHARING</w:t>
+      </w:r>
+    </w:p>
+    <w:p>
+      <w:pPr>
+        <w:pStyle w:val="TextBody"/>
+        <w:bidi w:val="0"/>
+        <w:spacing w:before="113" w:after="113"/>
+        <w:ind w:left="113" w:right="113" w:hanging="0"/>
+        <w:jc w:val="left"/>
+        <w:rPr>
+          <w:highlight w:val="lightGray"/>
+        </w:rPr>
+      </w:pPr>
+      <w:r>
+        <w:rPr>
+          <w:highlight w:val="lightGray"/>
+        </w:rPr>
+        <w:t>Reference 2 - 0.05% Coverage</w:t>
+      </w:r>
+    </w:p>
+    <w:p>
+      <w:pPr>
+        <w:pStyle w:val="TextBody"/>
+        <w:bidi w:val="0"/>
+        <w:spacing w:before="0" w:after="0"/>
+        <w:jc w:val="left"/>
+        <w:rPr/>
+      </w:pPr>
+      <w:r>
+        <w:rPr/>
+        <w:t>Regulatory and corporate tax policies incentivized businesses to invest overseas and disadvantaged American companies against foreign competitors.</w:t>
+      </w:r>
+    </w:p>
+    <w:p>
+      <w:pPr>
+        <w:pStyle w:val="TextBody"/>
+        <w:bidi w:val="0"/>
+        <w:spacing w:before="113" w:after="113"/>
+        <w:ind w:left="113" w:right="113" w:hanging="0"/>
+        <w:jc w:val="left"/>
+        <w:rPr>
+          <w:highlight w:val="lightGray"/>
+        </w:rPr>
+      </w:pPr>
+      <w:r>
+        <w:rPr>
+          <w:highlight w:val="lightGray"/>
+        </w:rPr>
+        <w:t>Reference 3 - 0.07% Coverage</w:t>
+      </w:r>
+    </w:p>
+    <w:p>
+      <w:pPr>
+        <w:pStyle w:val="TextBody"/>
+        <w:bidi w:val="0"/>
+        <w:spacing w:before="0" w:after="0"/>
+        <w:jc w:val="left"/>
+        <w:rPr/>
+      </w:pPr>
+      <w:r>
+        <w:rPr/>
+        <w:t>Departments and agencies will eliminate unnecessary regulations that stiﬂ e growth, drive up costs for American businesses, impede research and development, discourage hiring, and incentivize domestic businesses to move overseas.</w:t>
+      </w:r>
+    </w:p>
+    <w:p>
+      <w:pPr>
+        <w:pStyle w:val="TextBody"/>
+        <w:bidi w:val="0"/>
+        <w:spacing w:before="113" w:after="113"/>
+        <w:ind w:left="113" w:right="113" w:hanging="0"/>
+        <w:jc w:val="left"/>
+        <w:rPr>
+          <w:highlight w:val="lightGray"/>
+        </w:rPr>
+      </w:pPr>
+      <w:r>
+        <w:rPr>
+          <w:highlight w:val="lightGray"/>
+        </w:rPr>
+        <w:t>Reference 4 - 0.05% Coverage</w:t>
+      </w:r>
+    </w:p>
+    <w:p>
+      <w:pPr>
+        <w:pStyle w:val="TextBody"/>
+        <w:bidi w:val="0"/>
+        <w:spacing w:before="0" w:after="0"/>
+        <w:jc w:val="left"/>
+        <w:rPr/>
+      </w:pPr>
+      <w:r>
+        <w:rPr/>
+        <w:t>By strengthening the international trading system and incentivizing other count r ies to embrace market-friendly policies, we can enhance our prosperity .</w:t>
+      </w:r>
+    </w:p>
+    <w:p>
+      <w:pPr>
+        <w:pStyle w:val="TextBody"/>
+        <w:bidi w:val="0"/>
+        <w:spacing w:before="113" w:after="113"/>
+        <w:ind w:left="113" w:right="113" w:hanging="0"/>
+        <w:jc w:val="left"/>
+        <w:rPr>
+          <w:highlight w:val="lightGray"/>
+        </w:rPr>
+      </w:pPr>
+      <w:r>
+        <w:rPr>
+          <w:highlight w:val="lightGray"/>
+        </w:rPr>
+        <w:t>Reference 5 - 0.06% Coverage</w:t>
+      </w:r>
+    </w:p>
+    <w:p>
+      <w:pPr>
+        <w:pStyle w:val="TextBody"/>
+        <w:bidi w:val="0"/>
+        <w:spacing w:before="0" w:after="0"/>
+        <w:jc w:val="left"/>
+        <w:rPr/>
+      </w:pPr>
+      <w:r>
+        <w:rPr/>
+        <w:t>FACILITATE NEW MARKET OPPORTUNITIES: Th e United States will partner with countries as they build their export markets, promote free market competition, and incentivize private sector growth.</w:t>
+      </w:r>
+    </w:p>
+    <w:p>
+      <w:pPr>
+        <w:pStyle w:val="TextBody"/>
+        <w:bidi w:val="0"/>
+        <w:spacing w:before="113" w:after="113"/>
+        <w:ind w:left="113" w:right="113" w:hanging="0"/>
+        <w:jc w:val="left"/>
+        <w:rPr>
+          <w:highlight w:val="lightGray"/>
+        </w:rPr>
+      </w:pPr>
+      <w:r>
+        <w:rPr>
+          <w:highlight w:val="lightGray"/>
+        </w:rPr>
+        <w:t>Reference 6 - 0.04% Coverage</w:t>
+      </w:r>
+    </w:p>
+    <w:p>
+      <w:pPr>
+        <w:pStyle w:val="TextBody"/>
+        <w:bidi w:val="0"/>
+        <w:spacing w:before="0" w:after="0"/>
+        <w:jc w:val="left"/>
+        <w:rPr/>
+      </w:pPr>
+      <w:r>
+        <w:rPr/>
+        <w:t>We will remove barriers to the full use of talent across Federal agencies, and increase incentives for hiring and retaining Federal STEM employees.</w:t>
+      </w:r>
+    </w:p>
+    <w:p>
+      <w:pPr>
+        <w:pStyle w:val="TextBody"/>
+        <w:bidi w:val="0"/>
+        <w:spacing w:before="113" w:after="113"/>
+        <w:ind w:left="113" w:right="113" w:hanging="0"/>
+        <w:jc w:val="left"/>
+        <w:rPr>
+          <w:highlight w:val="lightGray"/>
+        </w:rPr>
+      </w:pPr>
+      <w:r>
+        <w:rPr>
+          <w:highlight w:val="lightGray"/>
+        </w:rPr>
+        <w:t>Reference 7 - 0.04% Coverage</w:t>
+      </w:r>
+    </w:p>
+    <w:p>
+      <w:pPr>
+        <w:pStyle w:val="TextBody"/>
+        <w:bidi w:val="0"/>
+        <w:spacing w:before="0" w:after="0"/>
+        <w:jc w:val="left"/>
+        <w:rPr/>
+      </w:pPr>
+      <w:r>
+        <w:rPr/>
+        <w:t>The United States wi ll promote pol icies and incentives that return key national security industries to American shores.</w:t>
+      </w:r>
+    </w:p>
+    <w:p>
+      <w:pPr>
+        <w:pStyle w:val="TextBody"/>
+        <w:bidi w:val="0"/>
+        <w:spacing w:before="113" w:after="113"/>
+        <w:ind w:left="113" w:right="113" w:hanging="0"/>
+        <w:jc w:val="left"/>
+        <w:rPr>
+          <w:highlight w:val="lightGray"/>
+        </w:rPr>
+      </w:pPr>
+      <w:r>
+        <w:rPr>
+          <w:highlight w:val="lightGray"/>
+        </w:rPr>
+        <w:t>Reference 8 - 0.05% Coverage</w:t>
+      </w:r>
+    </w:p>
+    <w:p>
+      <w:pPr>
+        <w:pStyle w:val="TextBody"/>
+        <w:bidi w:val="0"/>
+        <w:spacing w:before="0" w:after="0"/>
+        <w:jc w:val="left"/>
+        <w:rPr/>
+      </w:pPr>
+      <w:r>
+        <w:rPr/>
+        <w:t>The United States will modernize its development finance tools so that U.S. companies have incentives to capitalize on opportunities in developing countries.</w:t>
+      </w:r>
+    </w:p>
+    <w:p>
+      <w:pPr>
+        <w:pStyle w:val="TextBody"/>
+        <w:bidi w:val="0"/>
+        <w:spacing w:before="113" w:after="113"/>
+        <w:ind w:left="113" w:right="113" w:hanging="0"/>
+        <w:jc w:val="left"/>
+        <w:rPr>
+          <w:highlight w:val="lightGray"/>
+        </w:rPr>
+      </w:pPr>
+      <w:r>
+        <w:rPr>
+          <w:highlight w:val="lightGray"/>
+        </w:rPr>
+        <w:t>Reference 9 - 0.05% Coverage</w:t>
+      </w:r>
+    </w:p>
+    <w:p>
+      <w:pPr>
+        <w:pStyle w:val="TextBody"/>
+        <w:bidi w:val="0"/>
+        <w:spacing w:before="0" w:after="0"/>
+        <w:jc w:val="left"/>
+        <w:rPr/>
+      </w:pPr>
+      <w:r>
+        <w:rPr/>
+        <w:t>INCENTIVIZE REFORMS: The United States will use diplomacy and assistance to encourage states to make choices that improve governance, rule of law, and sustainable development</w:t>
+      </w:r>
+    </w:p>
+    <w:p>
+      <w:pPr>
+        <w:pStyle w:val="TextBody"/>
+        <w:bidi w:val="0"/>
+        <w:spacing w:before="113" w:after="113"/>
+        <w:ind w:left="113" w:right="113" w:hanging="0"/>
+        <w:jc w:val="left"/>
+        <w:rPr>
+          <w:highlight w:val="lightGray"/>
+        </w:rPr>
+      </w:pPr>
+      <w:r>
+        <w:rPr>
+          <w:highlight w:val="lightGray"/>
+        </w:rPr>
+        <w:t>Files\\2018 Case Study\\CS3_Primary Sources_Policy_Strategies\\2018 National Cyber Strategy - § 4 references coded [ 0.56% Coverage]</w:t>
       </w:r>
     </w:p>
     <w:p>
@@ -644,278 +1261,108 @@
       </w:pPr>
       <w:r>
         <w:rPr/>
-        <w:t>incentivizing network reliability</w:t>
-      </w:r>
-    </w:p>
-    <w:p>
-      <w:pPr>
-        <w:pStyle w:val="TextBody"/>
-        <w:bidi w:val="0"/>
-        <w:spacing w:before="113" w:after="113"/>
-        <w:ind w:left="113" w:right="113" w:hanging="0"/>
-        <w:jc w:val="left"/>
-        <w:rPr>
-          <w:highlight w:val="lightGray"/>
-        </w:rPr>
-      </w:pPr>
-      <w:r>
-        <w:rPr>
-          <w:highlight w:val="lightGray"/>
-        </w:rPr>
-        <w:t>Reference 2 - 0.02% Coverage</w:t>
-      </w:r>
-    </w:p>
-    <w:p>
-      <w:pPr>
-        <w:pStyle w:val="TextBody"/>
-        <w:bidi w:val="0"/>
-        <w:spacing w:before="0" w:after="0"/>
-        <w:jc w:val="left"/>
-        <w:rPr/>
-      </w:pPr>
-      <w:r>
-        <w:rPr/>
-        <w:t>create incentives for,</w:t>
-      </w:r>
-    </w:p>
-    <w:p>
-      <w:pPr>
-        <w:pStyle w:val="TextBody"/>
-        <w:bidi w:val="0"/>
-        <w:spacing w:before="113" w:after="113"/>
-        <w:ind w:left="113" w:right="113" w:hanging="0"/>
-        <w:jc w:val="left"/>
-        <w:rPr>
-          <w:highlight w:val="lightGray"/>
-        </w:rPr>
-      </w:pPr>
-      <w:r>
-        <w:rPr>
-          <w:highlight w:val="lightGray"/>
-        </w:rPr>
-        <w:t>Files\\2015 Case Study\\Primary Sources_Policy_Strategies\\2014 Quadrennial Defense Review CLEAN - § 1 reference coded [ 0.04% Coverage]</w:t>
-      </w:r>
-    </w:p>
-    <w:p>
-      <w:pPr>
-        <w:pStyle w:val="TextBody"/>
-        <w:bidi w:val="0"/>
-        <w:spacing w:before="113" w:after="113"/>
-        <w:ind w:left="113" w:right="113" w:hanging="0"/>
-        <w:jc w:val="left"/>
-        <w:rPr>
-          <w:highlight w:val="lightGray"/>
-        </w:rPr>
-      </w:pPr>
-      <w:r>
-        <w:rPr>
-          <w:highlight w:val="lightGray"/>
-        </w:rPr>
-        <w:t>Reference 1 - 0.04% Coverage</w:t>
-      </w:r>
-    </w:p>
-    <w:p>
-      <w:pPr>
-        <w:pStyle w:val="TextBody"/>
-        <w:bidi w:val="0"/>
-        <w:spacing w:before="0" w:after="0"/>
-        <w:jc w:val="left"/>
-        <w:rPr/>
-      </w:pPr>
-      <w:r>
-        <w:rPr/>
-        <w:t>Unprecedented levels of global connectedness provide common incentives for international cooperation and shared norms of behavior</w:t>
-      </w:r>
-    </w:p>
-    <w:p>
-      <w:pPr>
-        <w:pStyle w:val="TextBody"/>
-        <w:bidi w:val="0"/>
-        <w:spacing w:before="113" w:after="113"/>
-        <w:ind w:left="113" w:right="113" w:hanging="0"/>
-        <w:jc w:val="left"/>
-        <w:rPr>
-          <w:highlight w:val="lightGray"/>
-        </w:rPr>
-      </w:pPr>
-      <w:r>
-        <w:rPr>
-          <w:highlight w:val="lightGray"/>
-        </w:rPr>
-        <w:t>Files\\2015 Case Study\\Primary Sources_Policy_Strategies\\2015 National Security Strategy CLEAN - § 2 references coded [ 0.09% Coverage]</w:t>
-      </w:r>
-    </w:p>
-    <w:p>
-      <w:pPr>
-        <w:pStyle w:val="TextBody"/>
-        <w:bidi w:val="0"/>
-        <w:spacing w:before="113" w:after="113"/>
-        <w:ind w:left="113" w:right="113" w:hanging="0"/>
-        <w:jc w:val="left"/>
-        <w:rPr>
-          <w:highlight w:val="lightGray"/>
-        </w:rPr>
-      </w:pPr>
-      <w:r>
-        <w:rPr>
-          <w:highlight w:val="lightGray"/>
-        </w:rPr>
-        <w:t>Reference 1 - 0.05% Coverage</w:t>
-      </w:r>
-    </w:p>
-    <w:p>
-      <w:pPr>
-        <w:pStyle w:val="TextBody"/>
-        <w:bidi w:val="0"/>
-        <w:spacing w:before="0" w:after="0"/>
-        <w:jc w:val="left"/>
-        <w:rPr/>
-      </w:pPr>
-      <w:r>
-        <w:rPr/>
-        <w:t>This enables and incentivizes new forms of cooperation to establish dynamic security networks</w:t>
-      </w:r>
-    </w:p>
-    <w:p>
-      <w:pPr>
-        <w:pStyle w:val="TextBody"/>
-        <w:bidi w:val="0"/>
-        <w:spacing w:before="113" w:after="113"/>
-        <w:ind w:left="113" w:right="113" w:hanging="0"/>
-        <w:jc w:val="left"/>
-        <w:rPr>
-          <w:highlight w:val="lightGray"/>
-        </w:rPr>
-      </w:pPr>
-      <w:r>
-        <w:rPr>
-          <w:highlight w:val="lightGray"/>
-        </w:rPr>
-        <w:t>Reference 2 - 0.04% Coverage</w:t>
-      </w:r>
-    </w:p>
-    <w:p>
-      <w:pPr>
-        <w:pStyle w:val="TextBody"/>
-        <w:bidi w:val="0"/>
-        <w:spacing w:before="0" w:after="0"/>
-        <w:jc w:val="left"/>
-        <w:rPr/>
-      </w:pPr>
-      <w:r>
-        <w:rPr/>
-        <w:t>we are creating incentives for positive reform and disincentives for backsliding.</w:t>
-      </w:r>
-    </w:p>
-    <w:p>
-      <w:pPr>
-        <w:pStyle w:val="TextBody"/>
-        <w:bidi w:val="0"/>
-        <w:spacing w:before="113" w:after="113"/>
-        <w:ind w:left="113" w:right="113" w:hanging="0"/>
-        <w:jc w:val="left"/>
-        <w:rPr>
-          <w:highlight w:val="lightGray"/>
-        </w:rPr>
-      </w:pPr>
-      <w:r>
-        <w:rPr>
-          <w:highlight w:val="lightGray"/>
-        </w:rPr>
-        <w:t>Files\\2015 Case Study\\Primary Sources_Policy_Strategies\\2015 WH Report on Cyber Deterrence Policy Final CLEAN - § 3 references coded [ 0.36% Coverage]</w:t>
-      </w:r>
-    </w:p>
-    <w:p>
-      <w:pPr>
-        <w:pStyle w:val="TextBody"/>
-        <w:bidi w:val="0"/>
-        <w:spacing w:before="113" w:after="113"/>
-        <w:ind w:left="113" w:right="113" w:hanging="0"/>
-        <w:jc w:val="left"/>
-        <w:rPr>
-          <w:highlight w:val="lightGray"/>
-        </w:rPr>
-      </w:pPr>
-      <w:r>
-        <w:rPr>
-          <w:highlight w:val="lightGray"/>
-        </w:rPr>
-        <w:t>Reference 1 - 0.04% Coverage</w:t>
-      </w:r>
-    </w:p>
-    <w:p>
-      <w:pPr>
-        <w:pStyle w:val="TextBody"/>
-        <w:bidi w:val="0"/>
-        <w:spacing w:before="0" w:after="0"/>
-        <w:jc w:val="left"/>
-        <w:rPr/>
-      </w:pPr>
-      <w:r>
-        <w:rPr/>
-        <w:t>reducing the incentive to conduct such activities</w:t>
-      </w:r>
-    </w:p>
-    <w:p>
-      <w:pPr>
-        <w:pStyle w:val="TextBody"/>
-        <w:bidi w:val="0"/>
-        <w:spacing w:before="113" w:after="113"/>
-        <w:ind w:left="113" w:right="113" w:hanging="0"/>
-        <w:jc w:val="left"/>
-        <w:rPr>
-          <w:highlight w:val="lightGray"/>
-        </w:rPr>
-      </w:pPr>
-      <w:r>
-        <w:rPr>
-          <w:highlight w:val="lightGray"/>
-        </w:rPr>
-        <w:t>Reference 2 - 0.17% Coverage</w:t>
-      </w:r>
-    </w:p>
-    <w:p>
-      <w:pPr>
-        <w:pStyle w:val="TextBody"/>
-        <w:bidi w:val="0"/>
-        <w:spacing w:before="0" w:after="0"/>
-        <w:jc w:val="left"/>
-        <w:rPr/>
-      </w:pPr>
-      <w:r>
-        <w:rPr/>
-        <w:t>To incentivize private sector information sharing, the Administration’s current legislative proposal provides targeted liability protection for companies that share information with either the NCCIC or ISAOs.</w:t>
-      </w:r>
-    </w:p>
-    <w:p>
-      <w:pPr>
-        <w:pStyle w:val="TextBody"/>
-        <w:bidi w:val="0"/>
-        <w:spacing w:before="113" w:after="113"/>
-        <w:ind w:left="113" w:right="113" w:hanging="0"/>
-        <w:jc w:val="left"/>
-        <w:rPr>
-          <w:highlight w:val="lightGray"/>
-        </w:rPr>
-      </w:pPr>
-      <w:r>
-        <w:rPr>
-          <w:highlight w:val="lightGray"/>
-        </w:rPr>
-        <w:t>Reference 3 - 0.15% Coverage</w:t>
-      </w:r>
-    </w:p>
-    <w:p>
-      <w:pPr>
-        <w:pStyle w:val="TextBody"/>
-        <w:bidi w:val="0"/>
-        <w:spacing w:before="0" w:after="0"/>
-        <w:jc w:val="left"/>
-        <w:rPr/>
-      </w:pPr>
-      <w:r>
-        <w:rPr/>
-        <w:t>In doing so, the United States Government is building the framework for an international community where the incentives to cooperate in cyberspace counterbalance intentions to attack.</w:t>
+        <w:t>INCENTIVIZE CYBERSECURITY INVESTMENTS</w:t>
+      </w:r>
+    </w:p>
+    <w:p>
+      <w:pPr>
+        <w:pStyle w:val="TextBody"/>
+        <w:bidi w:val="0"/>
+        <w:spacing w:before="113" w:after="113"/>
+        <w:ind w:left="113" w:right="113" w:hanging="0"/>
+        <w:jc w:val="left"/>
+        <w:rPr>
+          <w:highlight w:val="lightGray"/>
+        </w:rPr>
+      </w:pPr>
+      <w:r>
+        <w:rPr>
+          <w:highlight w:val="lightGray"/>
+        </w:rPr>
+        <w:t>Reference 2 - 0.05% Coverage</w:t>
+      </w:r>
+    </w:p>
+    <w:p>
+      <w:pPr>
+        <w:pStyle w:val="TextBody"/>
+        <w:bidi w:val="0"/>
+        <w:spacing w:before="0" w:after="0"/>
+        <w:jc w:val="left"/>
+        <w:rPr/>
+      </w:pPr>
+      <w:r>
+        <w:rPr/>
+        <w:t xml:space="preserve">INCENTIVIZE </w:t>
+        <w:br/>
+        <w:t xml:space="preserve">AN ADAPTABLE AND SECURE </w:t>
+        <w:br/>
+        <w:t>TECHNOLOGY MARKETPLACE</w:t>
+      </w:r>
+    </w:p>
+    <w:p>
+      <w:pPr>
+        <w:pStyle w:val="TextBody"/>
+        <w:bidi w:val="0"/>
+        <w:spacing w:before="113" w:after="113"/>
+        <w:ind w:left="113" w:right="113" w:hanging="0"/>
+        <w:jc w:val="left"/>
+        <w:rPr>
+          <w:highlight w:val="lightGray"/>
+        </w:rPr>
+      </w:pPr>
+      <w:r>
+        <w:rPr>
+          <w:highlight w:val="lightGray"/>
+        </w:rPr>
+        <w:t>Reference 3 - 0.25% Coverage</w:t>
+      </w:r>
+    </w:p>
+    <w:p>
+      <w:pPr>
+        <w:pStyle w:val="TextBody"/>
+        <w:bidi w:val="0"/>
+        <w:spacing w:before="0" w:after="0"/>
+        <w:jc w:val="left"/>
+        <w:rPr/>
+      </w:pPr>
+      <w:r>
+        <w:rPr/>
+        <w:t xml:space="preserve">The Administration will facilitate the accelerated development </w:t>
+        <w:br/>
+        <w:t xml:space="preserve">and rollout of next-generation </w:t>
+        <w:br/>
+        <w:t>telecommunications and information communications infrastructure here in the United States, while using the buying power of the Federal Government to incentivize the move towards more secure supply chains.</w:t>
+      </w:r>
+    </w:p>
+    <w:p>
+      <w:pPr>
+        <w:pStyle w:val="TextBody"/>
+        <w:bidi w:val="0"/>
+        <w:spacing w:before="113" w:after="113"/>
+        <w:ind w:left="113" w:right="113" w:hanging="0"/>
+        <w:jc w:val="left"/>
+        <w:rPr>
+          <w:highlight w:val="lightGray"/>
+        </w:rPr>
+      </w:pPr>
+      <w:r>
+        <w:rPr>
+          <w:highlight w:val="lightGray"/>
+        </w:rPr>
+        <w:t>Reference 4 - 0.23% Coverage</w:t>
+      </w:r>
+    </w:p>
+    <w:p>
+      <w:pPr>
+        <w:pStyle w:val="TextBody"/>
+        <w:bidi w:val="0"/>
+        <w:spacing w:before="0" w:after="0"/>
+        <w:jc w:val="left"/>
+        <w:rPr/>
+      </w:pPr>
+      <w:r>
+        <w:rPr/>
+        <w:t>The United States Government has fostered and will continue to help foster a global intellectual property rights system that provides incentives for innovation through the protection and enforcement of intellectual property rights such as patents, trademarks, and copyrights.</w:t>
       </w:r>
     </w:p>
     <w:sectPr>
